--- a/scrum/Phase1/Sprint1/team_number_3/metrics_set_element4_reviewlog.docx
+++ b/scrum/Phase1/Sprint1/team_number_3/metrics_set_element4_reviewlog.docx
@@ -62,6 +62,15 @@
           <w:szCs w:val="24"/>
           <w:lang w:eastAsia="en-GB"/>
         </w:rPr>
+        <w:t xml:space="preserve">I agree with my teammate about these metrics set. </w:t>
+      </w:r>
+      <w:r>
+        <w:rPr>
+          <w:rFonts w:ascii="Arial" w:eastAsia="Times New Roman" w:hAnsi="Arial" w:cs="Arial"/>
+          <w:sz w:val="24"/>
+          <w:szCs w:val="24"/>
+          <w:lang w:eastAsia="en-GB"/>
+        </w:rPr>
         <w:t>These metrics set are v</w:t>
       </w:r>
       <w:r>
@@ -80,34 +89,7 @@
           <w:szCs w:val="24"/>
           <w:lang w:eastAsia="en-GB"/>
         </w:rPr>
-        <w:t xml:space="preserve"> </w:t>
-      </w:r>
-      <w:r>
-        <w:rPr>
-          <w:rFonts w:ascii="Arial" w:eastAsia="Times New Roman" w:hAnsi="Arial" w:cs="Arial"/>
-          <w:sz w:val="24"/>
-          <w:szCs w:val="24"/>
-          <w:lang w:eastAsia="en-GB"/>
-        </w:rPr>
-        <w:t xml:space="preserve">This metric explicitly excludes </w:t>
-      </w:r>
-      <w:r>
-        <w:rPr>
-          <w:rFonts w:ascii="Arial" w:eastAsia="Times New Roman" w:hAnsi="Arial" w:cs="Arial"/>
-          <w:sz w:val="24"/>
-          <w:szCs w:val="24"/>
-          <w:lang w:eastAsia="en-GB"/>
-        </w:rPr>
-        <w:t>infrastructure-focused</w:t>
-      </w:r>
-      <w:r>
-        <w:rPr>
-          <w:rFonts w:ascii="Arial" w:eastAsia="Times New Roman" w:hAnsi="Arial" w:cs="Arial"/>
-          <w:sz w:val="24"/>
-          <w:szCs w:val="24"/>
-          <w:lang w:eastAsia="en-GB"/>
-        </w:rPr>
-        <w:t xml:space="preserve"> dependencies like databases and operating systems, which will be developed as a distinct metric.</w:t>
+        <w:t xml:space="preserve"> This metric explicitly excludes infrastructure-focused dependencies like databases and operating systems, which will be developed as a distinct metric.</w:t>
       </w:r>
     </w:p>
     <w:p>
@@ -153,43 +135,7 @@
           <w:szCs w:val="24"/>
           <w:lang w:eastAsia="en-GB"/>
         </w:rPr>
-        <w:t xml:space="preserve">The Upstream Code Dependency metric is aimed at understanding the </w:t>
-      </w:r>
-      <w:r>
-        <w:rPr>
-          <w:rFonts w:ascii="Arial" w:eastAsia="Times New Roman" w:hAnsi="Arial" w:cs="Arial"/>
-          <w:sz w:val="24"/>
-          <w:szCs w:val="24"/>
-          <w:lang w:eastAsia="en-GB"/>
-        </w:rPr>
-        <w:t>code-based</w:t>
-      </w:r>
-      <w:r>
-        <w:rPr>
-          <w:rFonts w:ascii="Arial" w:eastAsia="Times New Roman" w:hAnsi="Arial" w:cs="Arial"/>
-          <w:sz w:val="24"/>
-          <w:szCs w:val="24"/>
-          <w:lang w:eastAsia="en-GB"/>
-        </w:rPr>
-        <w:t xml:space="preserve"> dependencies which are required to build, test, or run a piece of software. The Upstream Code Dependency metric can help identify what projects, libraries, or versions my project directly or transitively </w:t>
-      </w:r>
-      <w:r>
-        <w:rPr>
-          <w:rFonts w:ascii="Arial" w:eastAsia="Times New Roman" w:hAnsi="Arial" w:cs="Arial"/>
-          <w:sz w:val="24"/>
-          <w:szCs w:val="24"/>
-          <w:lang w:eastAsia="en-GB"/>
-        </w:rPr>
-        <w:t>depends</w:t>
-      </w:r>
-      <w:r>
-        <w:rPr>
-          <w:rFonts w:ascii="Arial" w:eastAsia="Times New Roman" w:hAnsi="Arial" w:cs="Arial"/>
-          <w:sz w:val="24"/>
-          <w:szCs w:val="24"/>
-          <w:lang w:eastAsia="en-GB"/>
-        </w:rPr>
-        <w:t xml:space="preserve"> on.</w:t>
+        <w:t>The Upstream Code Dependency metric is aimed at understanding the code-based dependencies which are required to build, test, or run a piece of software. The Upstream Code Dependency metric can help identify what projects, libraries, or versions my project directly or transitively depends on.</w:t>
       </w:r>
     </w:p>
     <w:p>
@@ -283,55 +229,7 @@
           <w:szCs w:val="24"/>
           <w:lang w:eastAsia="en-GB"/>
         </w:rPr>
-        <w:t>(</w:t>
-      </w:r>
-      <w:proofErr w:type="spellStart"/>
-      <w:r>
-        <w:rPr>
-          <w:rFonts w:ascii="Arial" w:eastAsia="Times New Roman" w:hAnsi="Arial" w:cs="Arial"/>
-          <w:b/>
-          <w:bCs/>
-          <w:sz w:val="24"/>
-          <w:szCs w:val="24"/>
-          <w:lang w:eastAsia="en-GB"/>
-        </w:rPr>
-        <w:t>Dcy</w:t>
-      </w:r>
-      <w:proofErr w:type="spellEnd"/>
-      <w:r>
-        <w:rPr>
-          <w:rFonts w:ascii="Arial" w:eastAsia="Times New Roman" w:hAnsi="Arial" w:cs="Arial"/>
-          <w:b/>
-          <w:bCs/>
-          <w:sz w:val="24"/>
-          <w:szCs w:val="24"/>
-          <w:lang w:eastAsia="en-GB"/>
-        </w:rPr>
-        <w:t xml:space="preserve"> and </w:t>
-      </w:r>
-      <w:proofErr w:type="spellStart"/>
-      <w:r>
-        <w:rPr>
-          <w:rFonts w:ascii="Arial" w:eastAsia="Times New Roman" w:hAnsi="Arial" w:cs="Arial"/>
-          <w:b/>
-          <w:bCs/>
-          <w:sz w:val="24"/>
-          <w:szCs w:val="24"/>
-          <w:lang w:eastAsia="en-GB"/>
-        </w:rPr>
-        <w:t>Dcp</w:t>
-      </w:r>
-      <w:proofErr w:type="spellEnd"/>
-      <w:r>
-        <w:rPr>
-          <w:rFonts w:ascii="Arial" w:eastAsia="Times New Roman" w:hAnsi="Arial" w:cs="Arial"/>
-          <w:b/>
-          <w:bCs/>
-          <w:sz w:val="24"/>
-          <w:szCs w:val="24"/>
-          <w:lang w:eastAsia="en-GB"/>
-        </w:rPr>
-        <w:t>)</w:t>
+        <w:t>(Dcy and Dcp)</w:t>
       </w:r>
     </w:p>
     <w:p>
@@ -496,99 +394,7 @@
           <w:szCs w:val="24"/>
           <w:lang w:eastAsia="en-GB"/>
         </w:rPr>
-        <w:t xml:space="preserve"> </w:t>
-      </w:r>
-      <w:r>
-        <w:rPr>
-          <w:rFonts w:ascii="Arial" w:eastAsia="Times New Roman" w:hAnsi="Arial" w:cs="Arial"/>
-          <w:b/>
-          <w:bCs/>
-          <w:sz w:val="24"/>
-          <w:szCs w:val="24"/>
-          <w:lang w:eastAsia="en-GB"/>
-        </w:rPr>
-        <w:t>Transitive</w:t>
-      </w:r>
-      <w:r>
-        <w:rPr>
-          <w:rFonts w:ascii="Arial" w:eastAsia="Times New Roman" w:hAnsi="Arial" w:cs="Arial"/>
-          <w:b/>
-          <w:bCs/>
-          <w:sz w:val="24"/>
-          <w:szCs w:val="24"/>
-          <w:lang w:eastAsia="en-GB"/>
-        </w:rPr>
-        <w:t xml:space="preserve"> Dependencies (</w:t>
-      </w:r>
-      <w:proofErr w:type="spellStart"/>
-      <w:r>
-        <w:rPr>
-          <w:rFonts w:ascii="Arial" w:eastAsia="Times New Roman" w:hAnsi="Arial" w:cs="Arial"/>
-          <w:b/>
-          <w:bCs/>
-          <w:sz w:val="24"/>
-          <w:szCs w:val="24"/>
-          <w:lang w:eastAsia="en-GB"/>
-        </w:rPr>
-        <w:t>Dcy</w:t>
-      </w:r>
-      <w:proofErr w:type="spellEnd"/>
-      <w:r>
-        <w:rPr>
-          <w:rFonts w:ascii="Arial" w:eastAsia="Times New Roman" w:hAnsi="Arial" w:cs="Arial"/>
-          <w:b/>
-          <w:bCs/>
-          <w:sz w:val="24"/>
-          <w:szCs w:val="24"/>
-          <w:lang w:eastAsia="en-GB"/>
-        </w:rPr>
-        <w:t>*</w:t>
-      </w:r>
-      <w:r>
-        <w:rPr>
-          <w:rFonts w:ascii="Arial" w:eastAsia="Times New Roman" w:hAnsi="Arial" w:cs="Arial"/>
-          <w:b/>
-          <w:bCs/>
-          <w:sz w:val="24"/>
-          <w:szCs w:val="24"/>
-          <w:lang w:eastAsia="en-GB"/>
-        </w:rPr>
-        <w:t xml:space="preserve"> and </w:t>
-      </w:r>
-      <w:proofErr w:type="spellStart"/>
-      <w:r>
-        <w:rPr>
-          <w:rFonts w:ascii="Arial" w:eastAsia="Times New Roman" w:hAnsi="Arial" w:cs="Arial"/>
-          <w:b/>
-          <w:bCs/>
-          <w:sz w:val="24"/>
-          <w:szCs w:val="24"/>
-          <w:lang w:eastAsia="en-GB"/>
-        </w:rPr>
-        <w:t>Dcp</w:t>
-      </w:r>
-      <w:proofErr w:type="spellEnd"/>
-      <w:r>
-        <w:rPr>
-          <w:rFonts w:ascii="Arial" w:eastAsia="Times New Roman" w:hAnsi="Arial" w:cs="Arial"/>
-          <w:b/>
-          <w:bCs/>
-          <w:sz w:val="24"/>
-          <w:szCs w:val="24"/>
-          <w:lang w:eastAsia="en-GB"/>
-        </w:rPr>
-        <w:t>*</w:t>
-      </w:r>
-      <w:r>
-        <w:rPr>
-          <w:rFonts w:ascii="Arial" w:eastAsia="Times New Roman" w:hAnsi="Arial" w:cs="Arial"/>
-          <w:b/>
-          <w:bCs/>
-          <w:sz w:val="24"/>
-          <w:szCs w:val="24"/>
-          <w:lang w:eastAsia="en-GB"/>
-        </w:rPr>
-        <w:t>)</w:t>
+        <w:t xml:space="preserve"> Transitive Dependencies (Dcy* and Dcp*)</w:t>
       </w:r>
     </w:p>
     <w:p>
@@ -820,51 +626,7 @@
           <w:szCs w:val="24"/>
           <w:lang w:eastAsia="en-GB"/>
         </w:rPr>
-        <w:t xml:space="preserve"> </w:t>
-      </w:r>
-      <w:r>
-        <w:rPr>
-          <w:rFonts w:ascii="Arial" w:eastAsia="Times New Roman" w:hAnsi="Arial" w:cs="Arial"/>
-          <w:b/>
-          <w:bCs/>
-          <w:sz w:val="24"/>
-          <w:szCs w:val="24"/>
-          <w:lang w:eastAsia="en-GB"/>
-        </w:rPr>
-        <w:t>Cyclic</w:t>
-      </w:r>
-      <w:r>
-        <w:rPr>
-          <w:rFonts w:ascii="Arial" w:eastAsia="Times New Roman" w:hAnsi="Arial" w:cs="Arial"/>
-          <w:b/>
-          <w:bCs/>
-          <w:sz w:val="24"/>
-          <w:szCs w:val="24"/>
-          <w:lang w:eastAsia="en-GB"/>
-        </w:rPr>
-        <w:t xml:space="preserve"> Dependencies (</w:t>
-      </w:r>
-      <w:r>
-        <w:rPr>
-          <w:rFonts w:ascii="Arial" w:eastAsia="Times New Roman" w:hAnsi="Arial" w:cs="Arial"/>
-          <w:b/>
-          <w:bCs/>
-          <w:sz w:val="24"/>
-          <w:szCs w:val="24"/>
-          <w:lang w:eastAsia="en-GB"/>
-        </w:rPr>
-        <w:t>Cyclic</w:t>
-      </w:r>
-      <w:r>
-        <w:rPr>
-          <w:rFonts w:ascii="Arial" w:eastAsia="Times New Roman" w:hAnsi="Arial" w:cs="Arial"/>
-          <w:b/>
-          <w:bCs/>
-          <w:sz w:val="24"/>
-          <w:szCs w:val="24"/>
-          <w:lang w:eastAsia="en-GB"/>
-        </w:rPr>
-        <w:t>)</w:t>
+        <w:t xml:space="preserve"> Cyclic Dependencies (Cyclic)</w:t>
       </w:r>
     </w:p>
     <w:p>
@@ -1021,7 +783,7 @@
           <w:szCs w:val="24"/>
           <w:shd w:val="clear" w:color="auto" w:fill="FFFFFF"/>
         </w:rPr>
-        <w:t>hese</w:t>
+        <w:t xml:space="preserve">hese </w:t>
       </w:r>
       <w:r>
         <w:rPr>
@@ -1030,7 +792,7 @@
           <w:szCs w:val="24"/>
           <w:shd w:val="clear" w:color="auto" w:fill="FFFFFF"/>
         </w:rPr>
-        <w:t xml:space="preserve"> </w:t>
+        <w:t>metrics</w:t>
       </w:r>
       <w:r>
         <w:rPr>
@@ -1039,7 +801,7 @@
           <w:szCs w:val="24"/>
           <w:shd w:val="clear" w:color="auto" w:fill="FFFFFF"/>
         </w:rPr>
-        <w:t>metrics</w:t>
+        <w:t xml:space="preserve"> are based on the </w:t>
       </w:r>
       <w:r>
         <w:rPr>
@@ -1048,7 +810,7 @@
           <w:szCs w:val="24"/>
           <w:shd w:val="clear" w:color="auto" w:fill="FFFFFF"/>
         </w:rPr>
-        <w:t xml:space="preserve"> </w:t>
+        <w:t xml:space="preserve">calculations of </w:t>
       </w:r>
       <w:r>
         <w:rPr>
@@ -1057,52 +819,7 @@
           <w:szCs w:val="24"/>
           <w:shd w:val="clear" w:color="auto" w:fill="FFFFFF"/>
         </w:rPr>
-        <w:t>are</w:t>
-      </w:r>
-      <w:r>
-        <w:rPr>
-          <w:rFonts w:ascii="Arial" w:hAnsi="Arial" w:cs="Arial"/>
-          <w:sz w:val="24"/>
-          <w:szCs w:val="24"/>
-          <w:shd w:val="clear" w:color="auto" w:fill="FFFFFF"/>
-        </w:rPr>
-        <w:t xml:space="preserve"> based on the </w:t>
-      </w:r>
-      <w:r>
-        <w:rPr>
-          <w:rFonts w:ascii="Arial" w:hAnsi="Arial" w:cs="Arial"/>
-          <w:sz w:val="24"/>
-          <w:szCs w:val="24"/>
-          <w:shd w:val="clear" w:color="auto" w:fill="FFFFFF"/>
-        </w:rPr>
-        <w:t xml:space="preserve">calculations of </w:t>
-      </w:r>
-      <w:r>
-        <w:rPr>
-          <w:rFonts w:ascii="Arial" w:hAnsi="Arial" w:cs="Arial"/>
-          <w:sz w:val="24"/>
-          <w:szCs w:val="24"/>
-          <w:shd w:val="clear" w:color="auto" w:fill="FFFFFF"/>
-        </w:rPr>
-        <w:t>the number of immediate</w:t>
-      </w:r>
-      <w:r>
-        <w:rPr>
-          <w:rFonts w:ascii="Arial" w:hAnsi="Arial" w:cs="Arial"/>
-          <w:sz w:val="24"/>
-          <w:szCs w:val="24"/>
-          <w:shd w:val="clear" w:color="auto" w:fill="FFFFFF"/>
-        </w:rPr>
-        <w:t xml:space="preserve"> (or not – as transitive)</w:t>
-      </w:r>
-      <w:r>
-        <w:rPr>
-          <w:rFonts w:ascii="Arial" w:hAnsi="Arial" w:cs="Arial"/>
-          <w:sz w:val="24"/>
-          <w:szCs w:val="24"/>
-          <w:shd w:val="clear" w:color="auto" w:fill="FFFFFF"/>
-        </w:rPr>
-        <w:t xml:space="preserve"> subclasses subordinate to a class in the hierarchy.</w:t>
+        <w:t>the number of immediate (or not – as transitive) subclasses subordinate to a class in the hierarchy.</w:t>
       </w:r>
     </w:p>
     <w:p>
